--- a/Overview.docx
+++ b/Overview.docx
@@ -766,7 +766,7 @@
     </w:lvl>
   </w:abstractNum>
   <w:abstractNum w:abstractNumId="990">
-    <w:nsid w:val="bc32ee07"/>
+    <w:nsid w:val="27058e21"/>
     <w:multiLevelType w:val="multilevel"/>
     <w:lvl w:ilvl="0">
       <w:numFmt w:val="bullet"/>
@@ -847,7 +847,7 @@
     </w:lvl>
   </w:abstractNum>
   <w:abstractNum w:abstractNumId="99421">
-    <w:nsid w:val="862a7780"/>
+    <w:nsid w:val="f66c8577"/>
     <w:multiLevelType w:val="multilevel"/>
     <w:lvl w:ilvl="0">
       <w:start w:val="1"/>
@@ -935,7 +935,7 @@
     </w:lvl>
   </w:abstractNum>
   <w:abstractNum w:abstractNumId="99821">
-    <w:nsid w:val="aab04aaa"/>
+    <w:nsid w:val="2c57a190"/>
     <w:multiLevelType w:val="multilevel"/>
     <w:lvl w:ilvl="0">
       <w:start w:val="1"/>
@@ -1023,7 +1023,7 @@
     </w:lvl>
   </w:abstractNum>
   <w:abstractNum w:abstractNumId="99721">
-    <w:nsid w:val="1d562fda"/>
+    <w:nsid w:val="84707bcf"/>
     <w:multiLevelType w:val="multilevel"/>
     <w:lvl w:ilvl="0">
       <w:start w:val="1"/>
